--- a/Session 3/8.[Giỏi] Viết prompt tóm tắt kiến thức cơ bản.docx
+++ b/Session 3/8.[Giỏi] Viết prompt tóm tắt kiến thức cơ bản.docx
@@ -21,7 +21,6 @@
           <w:shd w:val="clear" w:fill="F7E8EA"/>
         </w:rPr>
       </w:pPr>
-      <w:bookmarkStart w:id="0" w:name="_GoBack"/>
       <w:r>
         <w:rPr>
           <w:rFonts w:hint="default" w:ascii="Times New Roman" w:hAnsi="Times New Roman" w:eastAsia="SFProDisplay" w:cs="Times New Roman"/>
@@ -37,10 +36,10 @@
         <w:t>[Giỏi] Viết prompt tóm tắt kiến thức cơ bản</w:t>
       </w:r>
     </w:p>
-    <w:bookmarkEnd w:id="0"/>
     <w:p>
       <w:pPr>
         <w:numPr>
+          <w:ilvl w:val="0"/>
           <w:numId w:val="0"/>
         </w:numPr>
         <w:jc w:val="both"/>
@@ -92,7 +91,7 @@
         <w:rPr>
           <w:rFonts w:hint="default" w:ascii="Times New Roman" w:hAnsi="Times New Roman" w:eastAsia="sans-serif" w:cs="Times New Roman"/>
         </w:rPr>
-        <w:t>Bước 1: Prompt Đơn giản và Phản hồi (Giả định)</w:t>
+        <w:t xml:space="preserve">Bước 1: Prompt Đơn giản và Phản hồi </w:t>
       </w:r>
     </w:p>
     <w:p>
@@ -118,7 +117,7 @@
           <w:b/>
           <w:bCs/>
         </w:rPr>
-        <w:t>Prompt 1 (Đơn giản):</w:t>
+        <w:t>Prompt :</w:t>
       </w:r>
       <w:r>
         <w:rPr>
@@ -150,7 +149,24 @@
           <w:b/>
           <w:bCs/>
         </w:rPr>
-        <w:t>Phản hồi của AI (Giả định):</w:t>
+        <w:t>Phản hồi của A</w:t>
+      </w:r>
+      <w:r>
+        <w:rPr>
+          <w:rFonts w:hint="default" w:eastAsia="sans-serif" w:cs="Times New Roman"/>
+          <w:b/>
+          <w:bCs/>
+          <w:lang w:val="vi-VN"/>
+        </w:rPr>
+        <w:t>i</w:t>
+      </w:r>
+      <w:r>
+        <w:rPr>
+          <w:rFonts w:hint="default" w:ascii="Times New Roman" w:hAnsi="Times New Roman" w:eastAsia="sans-serif" w:cs="Times New Roman"/>
+          <w:b/>
+          <w:bCs/>
+        </w:rPr>
+        <w:t>:</w:t>
       </w:r>
     </w:p>
     <w:p>
@@ -196,6 +212,7 @@
     </w:p>
     <w:tbl>
       <w:tblPr>
+        <w:tblStyle w:val="5"/>
         <w:tblW w:w="0" w:type="auto"/>
         <w:tblCellSpacing w:w="15" w:type="dxa"/>
         <w:tblInd w:w="10" w:type="dxa"/>
@@ -207,7 +224,7 @@
           <w:insideH w:val="none" w:color="auto" w:sz="0" w:space="0"/>
           <w:insideV w:val="none" w:color="auto" w:sz="0" w:space="0"/>
         </w:tblBorders>
-        <w:shd w:val="clear"/>
+        <w:shd w:val="clear" w:color="auto" w:fill="auto"/>
         <w:tblLayout w:type="autofit"/>
         <w:tblCellMar>
           <w:top w:w="15" w:type="dxa"/>
@@ -231,7 +248,13 @@
             <w:insideH w:val="none" w:color="auto" w:sz="0" w:space="0"/>
             <w:insideV w:val="none" w:color="auto" w:sz="0" w:space="0"/>
           </w:tblBorders>
-          <w:shd w:val="clear"/>
+          <w:shd w:val="clear" w:color="auto" w:fill="auto"/>
+          <w:tblCellMar>
+            <w:top w:w="15" w:type="dxa"/>
+            <w:left w:w="15" w:type="dxa"/>
+            <w:bottom w:w="15" w:type="dxa"/>
+            <w:right w:w="15" w:type="dxa"/>
+          </w:tblCellMar>
         </w:tblPrEx>
         <w:trPr>
           <w:tblHeader/>
@@ -246,7 +269,7 @@
               <w:bottom w:val="single" w:color="auto" w:sz="4" w:space="0"/>
               <w:right w:val="single" w:color="auto" w:sz="4" w:space="0"/>
             </w:tcBorders>
-            <w:shd w:val="clear"/>
+            <w:shd w:val="clear" w:color="auto" w:fill="auto"/>
             <w:vAlign w:val="center"/>
           </w:tcPr>
           <w:p>
@@ -284,7 +307,7 @@
               <w:bottom w:val="single" w:color="auto" w:sz="4" w:space="0"/>
               <w:right w:val="single" w:color="auto" w:sz="4" w:space="0"/>
             </w:tcBorders>
-            <w:shd w:val="clear"/>
+            <w:shd w:val="clear" w:color="auto" w:fill="auto"/>
             <w:vAlign w:val="center"/>
           </w:tcPr>
           <w:p>
@@ -322,7 +345,7 @@
               <w:bottom w:val="single" w:color="auto" w:sz="4" w:space="0"/>
               <w:right w:val="single" w:color="auto" w:sz="4" w:space="0"/>
             </w:tcBorders>
-            <w:shd w:val="clear"/>
+            <w:shd w:val="clear" w:color="auto" w:fill="auto"/>
             <w:vAlign w:val="center"/>
           </w:tcPr>
           <w:p>
@@ -362,6 +385,7 @@
             <w:insideH w:val="none" w:color="auto" w:sz="0" w:space="0"/>
             <w:insideV w:val="none" w:color="auto" w:sz="0" w:space="0"/>
           </w:tblBorders>
+          <w:shd w:val="clear" w:color="auto" w:fill="auto"/>
           <w:tblCellMar>
             <w:top w:w="15" w:type="dxa"/>
             <w:left w:w="15" w:type="dxa"/>
@@ -381,7 +405,7 @@
               <w:bottom w:val="single" w:color="auto" w:sz="4" w:space="0"/>
               <w:right w:val="single" w:color="auto" w:sz="4" w:space="0"/>
             </w:tcBorders>
-            <w:shd w:val="clear"/>
+            <w:shd w:val="clear" w:color="auto" w:fill="auto"/>
             <w:vAlign w:val="center"/>
           </w:tcPr>
           <w:p>
@@ -420,7 +444,7 @@
               <w:bottom w:val="single" w:color="auto" w:sz="4" w:space="0"/>
               <w:right w:val="single" w:color="auto" w:sz="4" w:space="0"/>
             </w:tcBorders>
-            <w:shd w:val="clear"/>
+            <w:shd w:val="clear" w:color="auto" w:fill="auto"/>
             <w:vAlign w:val="center"/>
           </w:tcPr>
           <w:p>
@@ -459,7 +483,7 @@
               <w:bottom w:val="single" w:color="auto" w:sz="4" w:space="0"/>
               <w:right w:val="single" w:color="auto" w:sz="4" w:space="0"/>
             </w:tcBorders>
-            <w:shd w:val="clear"/>
+            <w:shd w:val="clear" w:color="auto" w:fill="auto"/>
             <w:vAlign w:val="center"/>
           </w:tcPr>
           <w:p>
@@ -498,6 +522,7 @@
             <w:insideH w:val="none" w:color="auto" w:sz="0" w:space="0"/>
             <w:insideV w:val="none" w:color="auto" w:sz="0" w:space="0"/>
           </w:tblBorders>
+          <w:shd w:val="clear" w:color="auto" w:fill="auto"/>
           <w:tblCellMar>
             <w:top w:w="15" w:type="dxa"/>
             <w:left w:w="15" w:type="dxa"/>
@@ -517,7 +542,7 @@
               <w:bottom w:val="single" w:color="auto" w:sz="4" w:space="0"/>
               <w:right w:val="single" w:color="auto" w:sz="4" w:space="0"/>
             </w:tcBorders>
-            <w:shd w:val="clear"/>
+            <w:shd w:val="clear" w:color="auto" w:fill="auto"/>
             <w:vAlign w:val="center"/>
           </w:tcPr>
           <w:p>
@@ -556,7 +581,7 @@
               <w:bottom w:val="single" w:color="auto" w:sz="4" w:space="0"/>
               <w:right w:val="single" w:color="auto" w:sz="4" w:space="0"/>
             </w:tcBorders>
-            <w:shd w:val="clear"/>
+            <w:shd w:val="clear" w:color="auto" w:fill="auto"/>
             <w:vAlign w:val="center"/>
           </w:tcPr>
           <w:p>
@@ -595,7 +620,7 @@
               <w:bottom w:val="single" w:color="auto" w:sz="4" w:space="0"/>
               <w:right w:val="single" w:color="auto" w:sz="4" w:space="0"/>
             </w:tcBorders>
-            <w:shd w:val="clear"/>
+            <w:shd w:val="clear" w:color="auto" w:fill="auto"/>
             <w:vAlign w:val="center"/>
           </w:tcPr>
           <w:p>
@@ -619,7 +644,7 @@
                 <w:szCs w:val="24"/>
                 <w:lang w:val="en-US" w:eastAsia="zh-CN" w:bidi="ar"/>
               </w:rPr>
-              <w:t>Hoàn toàn thiếu ví dụ thực tế (như phân loại email spam) để người học dễ hình dung.</w:t>
+              <w:t>Hoàn toàn thiếu ví dụ thực tế để người học dễ hình dung.</w:t>
             </w:r>
           </w:p>
         </w:tc>
@@ -634,6 +659,7 @@
             <w:insideH w:val="none" w:color="auto" w:sz="0" w:space="0"/>
             <w:insideV w:val="none" w:color="auto" w:sz="0" w:space="0"/>
           </w:tblBorders>
+          <w:shd w:val="clear" w:color="auto" w:fill="auto"/>
           <w:tblCellMar>
             <w:top w:w="15" w:type="dxa"/>
             <w:left w:w="15" w:type="dxa"/>
@@ -653,7 +679,7 @@
               <w:bottom w:val="single" w:color="auto" w:sz="4" w:space="0"/>
               <w:right w:val="single" w:color="auto" w:sz="4" w:space="0"/>
             </w:tcBorders>
-            <w:shd w:val="clear"/>
+            <w:shd w:val="clear" w:color="auto" w:fill="auto"/>
             <w:vAlign w:val="center"/>
           </w:tcPr>
           <w:p>
@@ -692,7 +718,7 @@
               <w:bottom w:val="single" w:color="auto" w:sz="4" w:space="0"/>
               <w:right w:val="single" w:color="auto" w:sz="4" w:space="0"/>
             </w:tcBorders>
-            <w:shd w:val="clear"/>
+            <w:shd w:val="clear" w:color="auto" w:fill="auto"/>
             <w:vAlign w:val="center"/>
           </w:tcPr>
           <w:p>
@@ -731,7 +757,7 @@
               <w:bottom w:val="single" w:color="auto" w:sz="4" w:space="0"/>
               <w:right w:val="single" w:color="auto" w:sz="4" w:space="0"/>
             </w:tcBorders>
-            <w:shd w:val="clear"/>
+            <w:shd w:val="clear" w:color="auto" w:fill="auto"/>
             <w:vAlign w:val="center"/>
           </w:tcPr>
           <w:p>
@@ -777,8 +803,10 @@
         <w:rPr>
           <w:rFonts w:hint="default" w:ascii="Times New Roman" w:hAnsi="Times New Roman" w:eastAsia="sans-serif" w:cs="Times New Roman"/>
         </w:rPr>
-        <w:t>Bước 3: Prompt Mới (Có cấu trúc đầy đủ)</w:t>
+        <w:t xml:space="preserve">Bước 3: Prompt Mới </w:t>
       </w:r>
+      <w:bookmarkStart w:id="0" w:name="_GoBack"/>
+      <w:bookmarkEnd w:id="0"/>
     </w:p>
     <w:p>
       <w:pPr>
@@ -832,52 +860,39 @@
         <w:keepLines w:val="0"/>
         <w:widowControl/>
         <w:numPr>
-          <w:ilvl w:val="0"/>
-          <w:numId w:val="5"/>
+          <w:numId w:val="0"/>
         </w:numPr>
         <w:suppressLineNumbers w:val="0"/>
         <w:spacing w:before="0" w:beforeAutospacing="0" w:line="12" w:lineRule="atLeast"/>
-        <w:ind w:left="425" w:leftChars="0" w:right="720" w:hanging="425" w:firstLineChars="0"/>
-        <w:rPr>
-          <w:rFonts w:hint="default" w:ascii="Times New Roman" w:hAnsi="Times New Roman" w:eastAsia="sans-serif" w:cs="Times New Roman"/>
+        <w:ind w:leftChars="0" w:right="720" w:rightChars="0"/>
+        <w:rPr>
+          <w:rFonts w:hint="default" w:ascii="Times New Roman" w:hAnsi="Times New Roman" w:eastAsia="sans-serif" w:cs="Times New Roman"/>
+          <w:b w:val="0"/>
+          <w:bCs w:val="0"/>
         </w:rPr>
       </w:pPr>
       <w:r>
         <w:rPr>
           <w:rFonts w:hint="default" w:ascii="Times New Roman" w:hAnsi="Times New Roman" w:eastAsia="sans-serif" w:cs="Times New Roman"/>
-          <w:b/>
-          <w:bCs/>
+          <w:b w:val="0"/>
+          <w:bCs w:val="0"/>
           <w:sz w:val="24"/>
           <w:szCs w:val="24"/>
         </w:rPr>
-        <w:t>Vai trò:</w:t>
+        <w:t>Vai trò: Bạn là giảng viên đại học đang dạy môn nhập môn AI.Mục tiêu  Ngữ cảnh: Hãy giải thích khái niệm Machine Learning cho người mới bắt đầu học lập trình AI cơ bản.Ràng buộc Định dạng: Giải thích dưới 200 từ và phải bao gồm 1 ví dụ minh họa thực tế Trình bày bằng gạch đầu dòng để dễ đọc.</w:t>
       </w:r>
-      <w:r>
-        <w:rPr>
-          <w:rFonts w:hint="default" w:ascii="Times New Roman" w:hAnsi="Times New Roman" w:eastAsia="sans-serif" w:cs="Times New Roman"/>
-          <w:sz w:val="24"/>
-          <w:szCs w:val="24"/>
-        </w:rPr>
-        <w:t xml:space="preserve"> Bạn là </w:t>
-      </w:r>
-      <w:r>
-        <w:rPr>
-          <w:rFonts w:hint="default" w:ascii="Times New Roman" w:hAnsi="Times New Roman" w:eastAsia="sans-serif" w:cs="Times New Roman"/>
-          <w:b/>
-          <w:bCs/>
-          <w:sz w:val="24"/>
-          <w:szCs w:val="24"/>
-        </w:rPr>
-        <w:t>giảng viên đại học</w:t>
-      </w:r>
-      <w:r>
-        <w:rPr>
-          <w:rFonts w:hint="default" w:ascii="Times New Roman" w:hAnsi="Times New Roman" w:eastAsia="sans-serif" w:cs="Times New Roman"/>
-          <w:sz w:val="24"/>
-          <w:szCs w:val="24"/>
-        </w:rPr>
-        <w:t xml:space="preserve"> đang dạy môn nhập môn AI.</w:t>
-      </w:r>
+    </w:p>
+    <w:p>
+      <w:pPr>
+        <w:keepNext w:val="0"/>
+        <w:keepLines w:val="0"/>
+        <w:widowControl/>
+        <w:suppressLineNumbers w:val="0"/>
+        <w:spacing w:before="0" w:beforeAutospacing="0" w:line="12" w:lineRule="atLeast"/>
+        <w:rPr>
+          <w:rFonts w:hint="default" w:ascii="Times New Roman" w:hAnsi="Times New Roman" w:eastAsia="sans-serif" w:cs="Times New Roman"/>
+        </w:rPr>
+      </w:pPr>
     </w:p>
     <w:p>
       <w:pPr>
@@ -891,180 +906,6 @@
         </w:numPr>
         <w:suppressLineNumbers w:val="0"/>
         <w:spacing w:before="0" w:beforeAutospacing="0" w:line="12" w:lineRule="atLeast"/>
-        <w:ind w:left="425" w:leftChars="0" w:right="720" w:hanging="425" w:firstLineChars="0"/>
-        <w:rPr>
-          <w:rFonts w:hint="default" w:ascii="Times New Roman" w:hAnsi="Times New Roman" w:eastAsia="sans-serif" w:cs="Times New Roman"/>
-        </w:rPr>
-      </w:pPr>
-      <w:r>
-        <w:rPr>
-          <w:rFonts w:hint="default" w:ascii="Times New Roman" w:hAnsi="Times New Roman" w:eastAsia="sans-serif" w:cs="Times New Roman"/>
-          <w:b/>
-          <w:bCs/>
-          <w:sz w:val="24"/>
-          <w:szCs w:val="24"/>
-        </w:rPr>
-        <w:t>Mục tiêu &amp; Ngữ cảnh:</w:t>
-      </w:r>
-      <w:r>
-        <w:rPr>
-          <w:rFonts w:hint="default" w:ascii="Times New Roman" w:hAnsi="Times New Roman" w:eastAsia="sans-serif" w:cs="Times New Roman"/>
-          <w:sz w:val="24"/>
-          <w:szCs w:val="24"/>
-        </w:rPr>
-        <w:t xml:space="preserve"> Hãy giải thích khái niệm </w:t>
-      </w:r>
-      <w:r>
-        <w:rPr>
-          <w:rFonts w:hint="default" w:ascii="Times New Roman" w:hAnsi="Times New Roman" w:eastAsia="sans-serif" w:cs="Times New Roman"/>
-          <w:b/>
-          <w:bCs/>
-          <w:sz w:val="24"/>
-          <w:szCs w:val="24"/>
-        </w:rPr>
-        <w:t>Machine Learning (Học máy)</w:t>
-      </w:r>
-      <w:r>
-        <w:rPr>
-          <w:rFonts w:hint="default" w:ascii="Times New Roman" w:hAnsi="Times New Roman" w:eastAsia="sans-serif" w:cs="Times New Roman"/>
-          <w:sz w:val="24"/>
-          <w:szCs w:val="24"/>
-        </w:rPr>
-        <w:t xml:space="preserve"> cho </w:t>
-      </w:r>
-      <w:r>
-        <w:rPr>
-          <w:rFonts w:hint="default" w:ascii="Times New Roman" w:hAnsi="Times New Roman" w:eastAsia="sans-serif" w:cs="Times New Roman"/>
-          <w:b/>
-          <w:bCs/>
-          <w:sz w:val="24"/>
-          <w:szCs w:val="24"/>
-        </w:rPr>
-        <w:t>người mới bắt đầu</w:t>
-      </w:r>
-      <w:r>
-        <w:rPr>
-          <w:rFonts w:hint="default" w:ascii="Times New Roman" w:hAnsi="Times New Roman" w:eastAsia="sans-serif" w:cs="Times New Roman"/>
-          <w:sz w:val="24"/>
-          <w:szCs w:val="24"/>
-        </w:rPr>
-        <w:t xml:space="preserve"> học lập trình AI cơ bản.</w:t>
-      </w:r>
-    </w:p>
-    <w:p>
-      <w:pPr>
-        <w:pStyle w:val="6"/>
-        <w:keepNext w:val="0"/>
-        <w:keepLines w:val="0"/>
-        <w:widowControl/>
-        <w:numPr>
-          <w:ilvl w:val="0"/>
-          <w:numId w:val="5"/>
-        </w:numPr>
-        <w:suppressLineNumbers w:val="0"/>
-        <w:spacing w:before="0" w:beforeAutospacing="0" w:line="12" w:lineRule="atLeast"/>
-        <w:ind w:left="425" w:leftChars="0" w:right="720" w:hanging="425" w:firstLineChars="0"/>
-        <w:rPr>
-          <w:rFonts w:hint="default" w:ascii="Times New Roman" w:hAnsi="Times New Roman" w:eastAsia="sans-serif" w:cs="Times New Roman"/>
-        </w:rPr>
-      </w:pPr>
-      <w:r>
-        <w:rPr>
-          <w:rFonts w:hint="default" w:ascii="Times New Roman" w:hAnsi="Times New Roman" w:eastAsia="sans-serif" w:cs="Times New Roman"/>
-          <w:b/>
-          <w:bCs/>
-          <w:sz w:val="24"/>
-          <w:szCs w:val="24"/>
-        </w:rPr>
-        <w:t>Ràng buộc &amp; Định dạng:</w:t>
-      </w:r>
-      <w:r>
-        <w:rPr>
-          <w:rFonts w:hint="default" w:ascii="Times New Roman" w:hAnsi="Times New Roman" w:eastAsia="sans-serif" w:cs="Times New Roman"/>
-          <w:sz w:val="24"/>
-          <w:szCs w:val="24"/>
-        </w:rPr>
-        <w:t xml:space="preserve"> Giải thích </w:t>
-      </w:r>
-      <w:r>
-        <w:rPr>
-          <w:rFonts w:hint="default" w:ascii="Times New Roman" w:hAnsi="Times New Roman" w:eastAsia="sans-serif" w:cs="Times New Roman"/>
-          <w:b/>
-          <w:bCs/>
-          <w:sz w:val="24"/>
-          <w:szCs w:val="24"/>
-        </w:rPr>
-        <w:t>dưới 200 từ</w:t>
-      </w:r>
-      <w:r>
-        <w:rPr>
-          <w:rFonts w:hint="default" w:ascii="Times New Roman" w:hAnsi="Times New Roman" w:eastAsia="sans-serif" w:cs="Times New Roman"/>
-          <w:sz w:val="24"/>
-          <w:szCs w:val="24"/>
-        </w:rPr>
-        <w:t xml:space="preserve"> và </w:t>
-      </w:r>
-      <w:r>
-        <w:rPr>
-          <w:rFonts w:hint="default" w:ascii="Times New Roman" w:hAnsi="Times New Roman" w:eastAsia="sans-serif" w:cs="Times New Roman"/>
-          <w:b/>
-          <w:bCs/>
-          <w:sz w:val="24"/>
-          <w:szCs w:val="24"/>
-        </w:rPr>
-        <w:t>phải bao gồm 1 ví dụ minh họa thực tế</w:t>
-      </w:r>
-      <w:r>
-        <w:rPr>
-          <w:rFonts w:hint="default" w:ascii="Times New Roman" w:hAnsi="Times New Roman" w:eastAsia="sans-serif" w:cs="Times New Roman"/>
-          <w:sz w:val="24"/>
-          <w:szCs w:val="24"/>
-        </w:rPr>
-        <w:t xml:space="preserve"> (ví dụ: phát hiện spam). Trình bày bằng </w:t>
-      </w:r>
-      <w:r>
-        <w:rPr>
-          <w:rFonts w:hint="default" w:ascii="Times New Roman" w:hAnsi="Times New Roman" w:eastAsia="sans-serif" w:cs="Times New Roman"/>
-          <w:b/>
-          <w:bCs/>
-          <w:sz w:val="24"/>
-          <w:szCs w:val="24"/>
-        </w:rPr>
-        <w:t>gạch đầu dòng</w:t>
-      </w:r>
-      <w:r>
-        <w:rPr>
-          <w:rFonts w:hint="default" w:ascii="Times New Roman" w:hAnsi="Times New Roman" w:eastAsia="sans-serif" w:cs="Times New Roman"/>
-          <w:sz w:val="24"/>
-          <w:szCs w:val="24"/>
-        </w:rPr>
-        <w:t xml:space="preserve"> để dễ đọc.</w:t>
-      </w:r>
-    </w:p>
-    <w:p>
-      <w:pPr>
-        <w:keepNext w:val="0"/>
-        <w:keepLines w:val="0"/>
-        <w:widowControl/>
-        <w:suppressLineNumbers w:val="0"/>
-        <w:spacing w:before="0" w:beforeAutospacing="0" w:line="12" w:lineRule="atLeast"/>
-        <w:rPr>
-          <w:rFonts w:hint="default" w:ascii="Times New Roman" w:hAnsi="Times New Roman" w:eastAsia="sans-serif" w:cs="Times New Roman"/>
-        </w:rPr>
-      </w:pPr>
-    </w:p>
-    <w:p>
-      <w:pPr>
-        <w:pStyle w:val="6"/>
-        <w:keepNext w:val="0"/>
-        <w:keepLines w:val="0"/>
-        <w:widowControl/>
-        <w:numPr>
-          <w:ilvl w:val="0"/>
-          <w:numId w:val="6"/>
-        </w:numPr>
-        <w:suppressLineNumbers w:val="0"/>
-        <w:spacing w:before="0" w:beforeAutospacing="0" w:line="12" w:lineRule="atLeast"/>
         <w:ind w:left="420" w:leftChars="0" w:hanging="420" w:firstLineChars="0"/>
         <w:rPr>
           <w:rFonts w:hint="default" w:ascii="Times New Roman" w:hAnsi="Times New Roman" w:eastAsia="sans-serif" w:cs="Times New Roman"/>
@@ -1095,12 +936,13 @@
         <w:rPr>
           <w:rFonts w:hint="default" w:ascii="Times New Roman" w:hAnsi="Times New Roman" w:eastAsia="sans-serif" w:cs="Times New Roman"/>
         </w:rPr>
-        <w:t>Phản hồi sẽ được chia thành các gạch đầu dòng, giải thích Machine Learning bằng ngôn ngữ đơn giản (như "dạy máy tính từ ví dụ") và sau đó dùng ví dụ về spam email để minh họa quá trình học tập.</w:t>
+        <w:t>Phản hồi sẽ được chia thành các gạch đầu dòng, giải thích Machine Learning bằng ngôn ngữ đơn giản  và sau đó dùng ví dụ về spam email để minh họa quá trình học tập.</w:t>
       </w:r>
     </w:p>
     <w:p>
       <w:pPr>
         <w:numPr>
+          <w:ilvl w:val="0"/>
           <w:numId w:val="0"/>
         </w:numPr>
         <w:jc w:val="both"/>
@@ -1182,26 +1024,6 @@
     </w:lvl>
   </w:abstractNum>
   <w:abstractNum w:abstractNumId="3">
-    <w:nsid w:val="C355885D"/>
-    <w:multiLevelType w:val="singleLevel"/>
-    <w:tmpl w:val="C355885D"/>
-    <w:lvl w:ilvl="0" w:tentative="0">
-      <w:start w:val="1"/>
-      <w:numFmt w:val="decimal"/>
-      <w:lvlText w:val="%1."/>
-      <w:lvlJc w:val="left"/>
-      <w:pPr>
-        <w:tabs>
-          <w:tab w:val="left" w:pos="425"/>
-        </w:tabs>
-        <w:ind w:left="425" w:leftChars="0" w:hanging="425" w:firstLineChars="0"/>
-      </w:pPr>
-      <w:rPr>
-        <w:rFonts w:hint="default"/>
-      </w:rPr>
-    </w:lvl>
-  </w:abstractNum>
-  <w:abstractNum w:abstractNumId="4">
     <w:nsid w:val="EF866A8F"/>
     <w:multiLevelType w:val="singleLevel"/>
     <w:tmpl w:val="EF866A8F"/>
@@ -1221,7 +1043,7 @@
       </w:rPr>
     </w:lvl>
   </w:abstractNum>
-  <w:abstractNum w:abstractNumId="5">
+  <w:abstractNum w:abstractNumId="4">
     <w:nsid w:val="65C51549"/>
     <w:multiLevelType w:val="singleLevel"/>
     <w:tmpl w:val="65C51549"/>
@@ -1248,15 +1070,12 @@
     <w:abstractNumId w:val="2"/>
   </w:num>
   <w:num w:numId="3">
+    <w:abstractNumId w:val="3"/>
+  </w:num>
+  <w:num w:numId="4">
     <w:abstractNumId w:val="4"/>
   </w:num>
-  <w:num w:numId="4">
-    <w:abstractNumId w:val="5"/>
-  </w:num>
   <w:num w:numId="5">
-    <w:abstractNumId w:val="3"/>
-  </w:num>
-  <w:num w:numId="6">
     <w:abstractNumId w:val="1"/>
   </w:num>
 </w:numbering>
@@ -1601,6 +1420,7 @@
       <w:jc w:val="left"/>
     </w:pPr>
     <w:rPr>
+      <w:rFonts w:ascii="Times New Roman" w:hAnsi="Times New Roman" w:eastAsia="SimSun" w:cs="Times New Roman"/>
       <w:kern w:val="0"/>
       <w:sz w:val="24"/>
       <w:szCs w:val="24"/>
